--- a/src/template/contract.docx
+++ b/src/template/contract.docx
@@ -14,8 +14,6 @@
           <w:szCs w:val="36"/>
         </w:rPr>
       </w:pPr>
-      <w:bookmarkStart w:id="0" w:name="_GoBack"/>
-      <w:bookmarkEnd w:id="0"/>
       <w:r>
         <w:rPr>
           <w:rFonts w:hint="eastAsia" w:ascii="宋体" w:hAnsi="宋体"/>
@@ -144,10 +142,8 @@
       <w:tblGrid>
         <w:gridCol w:w="747"/>
         <w:gridCol w:w="1620"/>
+        <w:gridCol w:w="2520"/>
         <w:gridCol w:w="1440"/>
-        <w:gridCol w:w="1080"/>
-        <w:gridCol w:w="180"/>
-        <w:gridCol w:w="1260"/>
         <w:gridCol w:w="1620"/>
         <w:gridCol w:w="2007"/>
       </w:tblGrid>
@@ -169,8 +165,6 @@
           </w:tblCellMar>
         </w:tblPrEx>
         <w:trPr>
-          <w:wBefore w:w="0" w:type="dxa"/>
-          <w:wAfter w:w="0" w:type="dxa"/>
           <w:cantSplit/>
           <w:trHeight w:val="450" w:hRule="atLeast"/>
         </w:trPr>
@@ -234,7 +228,7 @@
         <w:tc>
           <w:tcPr>
             <w:tcW w:w="3960" w:type="dxa"/>
-            <w:gridSpan w:val="4"/>
+            <w:gridSpan w:val="2"/>
             <w:noWrap w:val="0"/>
             <w:vAlign w:val="center"/>
           </w:tcPr>
@@ -339,8 +333,6 @@
           </w:tblCellMar>
         </w:tblPrEx>
         <w:trPr>
-          <w:wBefore w:w="0" w:type="dxa"/>
-          <w:wAfter w:w="0" w:type="dxa"/>
           <w:cantSplit/>
           <w:trHeight w:val="480" w:hRule="atLeast"/>
         </w:trPr>
@@ -393,7 +385,8 @@
         </w:tc>
         <w:tc>
           <w:tcPr>
-            <w:tcW w:w="1440" w:type="dxa"/>
+            <w:tcW w:w="3960" w:type="dxa"/>
+            <w:gridSpan w:val="2"/>
             <w:noWrap w:val="0"/>
             <w:vAlign w:val="center"/>
           </w:tcPr>
@@ -419,65 +412,8 @@
               </w:rPr>
               <w:t>{amount}</w:t>
             </w:r>
-          </w:p>
-        </w:tc>
-        <w:tc>
-          <w:tcPr>
-            <w:tcW w:w="1260" w:type="dxa"/>
-            <w:gridSpan w:val="2"/>
-            <w:noWrap w:val="0"/>
-            <w:vAlign w:val="center"/>
-          </w:tcPr>
-          <w:p>
-            <w:pPr>
-              <w:spacing w:line="360" w:lineRule="auto"/>
-              <w:jc w:val="center"/>
-              <w:rPr>
-                <w:rFonts w:hint="eastAsia" w:ascii="宋体" w:hAnsi="宋体"/>
-                <w:color w:val="auto"/>
-                <w:sz w:val="18"/>
-                <w:szCs w:val="18"/>
-              </w:rPr>
-            </w:pPr>
-            <w:r>
-              <w:rPr>
-                <w:rFonts w:hint="eastAsia" w:ascii="宋体" w:hAnsi="宋体"/>
-                <w:color w:val="auto"/>
-                <w:sz w:val="18"/>
-                <w:szCs w:val="18"/>
-              </w:rPr>
-              <w:t>传  真</w:t>
-            </w:r>
-          </w:p>
-        </w:tc>
-        <w:tc>
-          <w:tcPr>
-            <w:tcW w:w="1260" w:type="dxa"/>
-            <w:noWrap w:val="0"/>
-            <w:vAlign w:val="center"/>
-          </w:tcPr>
-          <w:p>
-            <w:pPr>
-              <w:spacing w:line="360" w:lineRule="auto"/>
-              <w:jc w:val="center"/>
-              <w:rPr>
-                <w:rFonts w:hint="default" w:ascii="宋体" w:hAnsi="宋体" w:eastAsia="宋体"/>
-                <w:color w:val="auto"/>
-                <w:sz w:val="18"/>
-                <w:szCs w:val="18"/>
-                <w:lang w:val="en-US" w:eastAsia="zh-CN"/>
-              </w:rPr>
-            </w:pPr>
-            <w:r>
-              <w:rPr>
-                <w:rFonts w:hint="eastAsia" w:ascii="宋体" w:hAnsi="宋体"/>
-                <w:color w:val="auto"/>
-                <w:sz w:val="18"/>
-                <w:szCs w:val="18"/>
-                <w:lang w:val="en-US" w:eastAsia="zh-CN"/>
-              </w:rPr>
-              <w:t>{fax}</w:t>
-            </w:r>
+            <w:bookmarkStart w:id="0" w:name="_GoBack"/>
+            <w:bookmarkEnd w:id="0"/>
           </w:p>
         </w:tc>
         <w:tc>
@@ -557,8 +493,6 @@
           </w:tblCellMar>
         </w:tblPrEx>
         <w:trPr>
-          <w:wBefore w:w="0" w:type="dxa"/>
-          <w:wAfter w:w="0" w:type="dxa"/>
           <w:cantSplit/>
           <w:trHeight w:val="450" w:hRule="atLeast"/>
         </w:trPr>
@@ -612,7 +546,7 @@
         <w:tc>
           <w:tcPr>
             <w:tcW w:w="3960" w:type="dxa"/>
-            <w:gridSpan w:val="4"/>
+            <w:gridSpan w:val="2"/>
             <w:noWrap w:val="0"/>
             <w:vAlign w:val="center"/>
           </w:tcPr>
@@ -717,8 +651,6 @@
           </w:tblCellMar>
         </w:tblPrEx>
         <w:trPr>
-          <w:wBefore w:w="0" w:type="dxa"/>
-          <w:wAfter w:w="0" w:type="dxa"/>
           <w:cantSplit/>
           <w:trHeight w:val="450" w:hRule="atLeast"/>
         </w:trPr>
@@ -772,7 +704,7 @@
         <w:tc>
           <w:tcPr>
             <w:tcW w:w="3960" w:type="dxa"/>
-            <w:gridSpan w:val="4"/>
+            <w:gridSpan w:val="2"/>
             <w:noWrap w:val="0"/>
             <w:vAlign w:val="center"/>
           </w:tcPr>
@@ -877,8 +809,6 @@
           </w:tblCellMar>
         </w:tblPrEx>
         <w:trPr>
-          <w:wBefore w:w="0" w:type="dxa"/>
-          <w:wAfter w:w="0" w:type="dxa"/>
           <w:cantSplit/>
           <w:trHeight w:val="465" w:hRule="atLeast"/>
         </w:trPr>
@@ -932,7 +862,7 @@
         <w:tc>
           <w:tcPr>
             <w:tcW w:w="3960" w:type="dxa"/>
-            <w:gridSpan w:val="4"/>
+            <w:gridSpan w:val="2"/>
             <w:noWrap w:val="0"/>
             <w:vAlign w:val="center"/>
           </w:tcPr>
@@ -1037,8 +967,6 @@
           </w:tblCellMar>
         </w:tblPrEx>
         <w:trPr>
-          <w:wBefore w:w="0" w:type="dxa"/>
-          <w:wAfter w:w="0" w:type="dxa"/>
           <w:cantSplit/>
           <w:trHeight w:val="452" w:hRule="atLeast"/>
         </w:trPr>
@@ -1092,7 +1020,7 @@
         <w:tc>
           <w:tcPr>
             <w:tcW w:w="7587" w:type="dxa"/>
-            <w:gridSpan w:val="6"/>
+            <w:gridSpan w:val="4"/>
             <w:noWrap w:val="0"/>
             <w:vAlign w:val="center"/>
           </w:tcPr>
@@ -1179,8 +1107,6 @@
           </w:tblCellMar>
         </w:tblPrEx>
         <w:trPr>
-          <w:wBefore w:w="0" w:type="dxa"/>
-          <w:wAfter w:w="0" w:type="dxa"/>
           <w:cantSplit/>
           <w:trHeight w:val="355" w:hRule="atLeast"/>
         </w:trPr>
@@ -1234,7 +1160,7 @@
         <w:tc>
           <w:tcPr>
             <w:tcW w:w="7587" w:type="dxa"/>
-            <w:gridSpan w:val="6"/>
+            <w:gridSpan w:val="4"/>
             <w:noWrap w:val="0"/>
             <w:vAlign w:val="center"/>
           </w:tcPr>
@@ -1281,8 +1207,6 @@
           </w:tblCellMar>
         </w:tblPrEx>
         <w:trPr>
-          <w:wBefore w:w="0" w:type="dxa"/>
-          <w:wAfter w:w="0" w:type="dxa"/>
           <w:cantSplit/>
           <w:trHeight w:val="419" w:hRule="atLeast"/>
         </w:trPr>
@@ -1336,7 +1260,7 @@
         <w:tc>
           <w:tcPr>
             <w:tcW w:w="7587" w:type="dxa"/>
-            <w:gridSpan w:val="6"/>
+            <w:gridSpan w:val="4"/>
             <w:noWrap w:val="0"/>
             <w:vAlign w:val="center"/>
           </w:tcPr>
@@ -1383,8 +1307,6 @@
           </w:tblCellMar>
         </w:tblPrEx>
         <w:trPr>
-          <w:wBefore w:w="0" w:type="dxa"/>
-          <w:wAfter w:w="0" w:type="dxa"/>
           <w:cantSplit/>
           <w:trHeight w:val="450" w:hRule="atLeast"/>
         </w:trPr>
@@ -1438,27 +1360,26 @@
         <w:tc>
           <w:tcPr>
             <w:tcW w:w="3960" w:type="dxa"/>
-            <w:gridSpan w:val="4"/>
-            <w:noWrap w:val="0"/>
-            <w:vAlign w:val="center"/>
-          </w:tcPr>
-          <w:p>
-            <w:pPr>
-              <w:spacing w:line="360" w:lineRule="auto"/>
-              <w:rPr>
-                <w:rFonts w:hint="eastAsia" w:ascii="宋体" w:hAnsi="宋体"/>
-                <w:color w:val="auto"/>
-                <w:sz w:val="18"/>
-                <w:szCs w:val="18"/>
-              </w:rPr>
-            </w:pPr>
-            <w:r>
-              <w:rPr>
-                <w:rFonts w:hint="eastAsia" w:ascii="宋体" w:hAnsi="宋体"/>
-                <w:color w:val="auto"/>
-                <w:sz w:val="18"/>
-                <w:szCs w:val="18"/>
-                <w:lang/>
+            <w:gridSpan w:val="2"/>
+            <w:noWrap w:val="0"/>
+            <w:vAlign w:val="center"/>
+          </w:tcPr>
+          <w:p>
+            <w:pPr>
+              <w:spacing w:line="360" w:lineRule="auto"/>
+              <w:rPr>
+                <w:rFonts w:hint="eastAsia" w:ascii="宋体" w:hAnsi="宋体"/>
+                <w:color w:val="auto"/>
+                <w:sz w:val="18"/>
+                <w:szCs w:val="18"/>
+              </w:rPr>
+            </w:pPr>
+            <w:r>
+              <w:rPr>
+                <w:rFonts w:hint="eastAsia" w:ascii="宋体" w:hAnsi="宋体"/>
+                <w:color w:val="auto"/>
+                <w:sz w:val="18"/>
+                <w:szCs w:val="18"/>
               </w:rPr>
               <mc:AlternateContent>
                 <mc:Choice Requires="wps">
@@ -1626,7 +1547,6 @@
                 <w:color w:val="auto"/>
                 <w:sz w:val="18"/>
                 <w:szCs w:val="18"/>
-                <w:lang/>
               </w:rPr>
               <mc:AlternateContent>
                 <mc:Choice Requires="wps">
@@ -1753,8 +1673,6 @@
           </w:tblCellMar>
         </w:tblPrEx>
         <w:trPr>
-          <w:wBefore w:w="0" w:type="dxa"/>
-          <w:wAfter w:w="0" w:type="dxa"/>
           <w:cantSplit/>
           <w:trHeight w:val="548" w:hRule="atLeast"/>
         </w:trPr>
@@ -1809,7 +1727,7 @@
         <w:tc>
           <w:tcPr>
             <w:tcW w:w="3960" w:type="dxa"/>
-            <w:gridSpan w:val="4"/>
+            <w:gridSpan w:val="2"/>
             <w:vMerge w:val="restart"/>
             <w:noWrap w:val="0"/>
             <w:vAlign w:val="center"/>
@@ -1902,8 +1820,6 @@
           </w:tblCellMar>
         </w:tblPrEx>
         <w:trPr>
-          <w:wBefore w:w="0" w:type="dxa"/>
-          <w:wAfter w:w="0" w:type="dxa"/>
           <w:cantSplit/>
           <w:trHeight w:val="399" w:hRule="atLeast"/>
         </w:trPr>
@@ -1949,7 +1865,7 @@
         <w:tc>
           <w:tcPr>
             <w:tcW w:w="3960" w:type="dxa"/>
-            <w:gridSpan w:val="4"/>
+            <w:gridSpan w:val="2"/>
             <w:vMerge w:val="continue"/>
             <w:noWrap w:val="0"/>
             <w:vAlign w:val="center"/>
@@ -2041,8 +1957,6 @@
           </w:tblCellMar>
         </w:tblPrEx>
         <w:trPr>
-          <w:wBefore w:w="0" w:type="dxa"/>
-          <w:wAfter w:w="0" w:type="dxa"/>
           <w:cantSplit/>
           <w:trHeight w:val="939" w:hRule="atLeast"/>
         </w:trPr>
@@ -2068,7 +1982,7 @@
         <w:tc>
           <w:tcPr>
             <w:tcW w:w="9207" w:type="dxa"/>
-            <w:gridSpan w:val="7"/>
+            <w:gridSpan w:val="5"/>
             <w:noWrap w:val="0"/>
             <w:vAlign w:val="center"/>
           </w:tcPr>
@@ -2132,8 +2046,6 @@
           </w:tblCellMar>
         </w:tblPrEx>
         <w:trPr>
-          <w:wBefore w:w="0" w:type="dxa"/>
-          <w:wAfter w:w="0" w:type="dxa"/>
           <w:cantSplit/>
           <w:trHeight w:val="469" w:hRule="atLeast"/>
         </w:trPr>
@@ -2198,27 +2110,26 @@
         <w:tc>
           <w:tcPr>
             <w:tcW w:w="3960" w:type="dxa"/>
-            <w:gridSpan w:val="4"/>
-            <w:noWrap w:val="0"/>
-            <w:vAlign w:val="center"/>
-          </w:tcPr>
-          <w:p>
-            <w:pPr>
-              <w:spacing w:line="360" w:lineRule="auto"/>
-              <w:rPr>
-                <w:rFonts w:hint="eastAsia" w:ascii="宋体" w:hAnsi="宋体"/>
-                <w:color w:val="auto"/>
-                <w:sz w:val="18"/>
-                <w:szCs w:val="18"/>
-              </w:rPr>
-            </w:pPr>
-            <w:r>
-              <w:rPr>
-                <w:rFonts w:hint="eastAsia" w:ascii="宋体" w:hAnsi="宋体"/>
-                <w:color w:val="auto"/>
-                <w:sz w:val="18"/>
-                <w:szCs w:val="18"/>
-                <w:lang/>
+            <w:gridSpan w:val="2"/>
+            <w:noWrap w:val="0"/>
+            <w:vAlign w:val="center"/>
+          </w:tcPr>
+          <w:p>
+            <w:pPr>
+              <w:spacing w:line="360" w:lineRule="auto"/>
+              <w:rPr>
+                <w:rFonts w:hint="eastAsia" w:ascii="宋体" w:hAnsi="宋体"/>
+                <w:color w:val="auto"/>
+                <w:sz w:val="18"/>
+                <w:szCs w:val="18"/>
+              </w:rPr>
+            </w:pPr>
+            <w:r>
+              <w:rPr>
+                <w:rFonts w:hint="eastAsia" w:ascii="宋体" w:hAnsi="宋体"/>
+                <w:color w:val="auto"/>
+                <w:sz w:val="18"/>
+                <w:szCs w:val="18"/>
               </w:rPr>
               <mc:AlternateContent>
                 <mc:Choice Requires="wps">
@@ -2358,8 +2269,6 @@
           </w:tblCellMar>
         </w:tblPrEx>
         <w:trPr>
-          <w:wBefore w:w="0" w:type="dxa"/>
-          <w:wAfter w:w="0" w:type="dxa"/>
           <w:cantSplit/>
           <w:trHeight w:val="465" w:hRule="atLeast"/>
         </w:trPr>
@@ -2406,27 +2315,26 @@
         <w:tc>
           <w:tcPr>
             <w:tcW w:w="3960" w:type="dxa"/>
-            <w:gridSpan w:val="4"/>
-            <w:noWrap w:val="0"/>
-            <w:vAlign w:val="center"/>
-          </w:tcPr>
-          <w:p>
-            <w:pPr>
-              <w:spacing w:line="360" w:lineRule="auto"/>
-              <w:rPr>
-                <w:rFonts w:hint="eastAsia" w:ascii="宋体" w:hAnsi="宋体"/>
-                <w:color w:val="auto"/>
-                <w:sz w:val="18"/>
-                <w:szCs w:val="18"/>
-              </w:rPr>
-            </w:pPr>
-            <w:r>
-              <w:rPr>
-                <w:rFonts w:hint="eastAsia" w:ascii="宋体" w:hAnsi="宋体"/>
-                <w:color w:val="auto"/>
-                <w:sz w:val="18"/>
-                <w:szCs w:val="18"/>
-                <w:lang/>
+            <w:gridSpan w:val="2"/>
+            <w:noWrap w:val="0"/>
+            <w:vAlign w:val="center"/>
+          </w:tcPr>
+          <w:p>
+            <w:pPr>
+              <w:spacing w:line="360" w:lineRule="auto"/>
+              <w:rPr>
+                <w:rFonts w:hint="eastAsia" w:ascii="宋体" w:hAnsi="宋体"/>
+                <w:color w:val="auto"/>
+                <w:sz w:val="18"/>
+                <w:szCs w:val="18"/>
+              </w:rPr>
+            </w:pPr>
+            <w:r>
+              <w:rPr>
+                <w:rFonts w:hint="eastAsia" w:ascii="宋体" w:hAnsi="宋体"/>
+                <w:color w:val="auto"/>
+                <w:sz w:val="18"/>
+                <w:szCs w:val="18"/>
               </w:rPr>
               <mc:AlternateContent>
                 <mc:Choice Requires="wps">
@@ -2558,8 +2466,6 @@
           </w:tblCellMar>
         </w:tblPrEx>
         <w:trPr>
-          <w:wBefore w:w="0" w:type="dxa"/>
-          <w:wAfter w:w="0" w:type="dxa"/>
           <w:cantSplit/>
           <w:trHeight w:val="453" w:hRule="atLeast"/>
         </w:trPr>
@@ -2606,27 +2512,26 @@
         <w:tc>
           <w:tcPr>
             <w:tcW w:w="3960" w:type="dxa"/>
-            <w:gridSpan w:val="4"/>
-            <w:noWrap w:val="0"/>
-            <w:vAlign w:val="center"/>
-          </w:tcPr>
-          <w:p>
-            <w:pPr>
-              <w:spacing w:line="360" w:lineRule="auto"/>
-              <w:rPr>
-                <w:rFonts w:hint="eastAsia" w:ascii="宋体" w:hAnsi="宋体"/>
-                <w:color w:val="auto"/>
-                <w:sz w:val="18"/>
-                <w:szCs w:val="18"/>
-              </w:rPr>
-            </w:pPr>
-            <w:r>
-              <w:rPr>
-                <w:rFonts w:hint="eastAsia" w:ascii="宋体" w:hAnsi="宋体"/>
-                <w:color w:val="auto"/>
-                <w:sz w:val="18"/>
-                <w:szCs w:val="18"/>
-                <w:lang/>
+            <w:gridSpan w:val="2"/>
+            <w:noWrap w:val="0"/>
+            <w:vAlign w:val="center"/>
+          </w:tcPr>
+          <w:p>
+            <w:pPr>
+              <w:spacing w:line="360" w:lineRule="auto"/>
+              <w:rPr>
+                <w:rFonts w:hint="eastAsia" w:ascii="宋体" w:hAnsi="宋体"/>
+                <w:color w:val="auto"/>
+                <w:sz w:val="18"/>
+                <w:szCs w:val="18"/>
+              </w:rPr>
+            </w:pPr>
+            <w:r>
+              <w:rPr>
+                <w:rFonts w:hint="eastAsia" w:ascii="宋体" w:hAnsi="宋体"/>
+                <w:color w:val="auto"/>
+                <w:sz w:val="18"/>
+                <w:szCs w:val="18"/>
               </w:rPr>
               <mc:AlternateContent>
                 <mc:Choice Requires="wps">
@@ -2758,8 +2663,6 @@
           </w:tblCellMar>
         </w:tblPrEx>
         <w:trPr>
-          <w:wBefore w:w="0" w:type="dxa"/>
-          <w:wAfter w:w="0" w:type="dxa"/>
           <w:cantSplit/>
           <w:trHeight w:val="465" w:hRule="atLeast"/>
         </w:trPr>
@@ -2814,7 +2717,6 @@
         <w:tc>
           <w:tcPr>
             <w:tcW w:w="2520" w:type="dxa"/>
-            <w:gridSpan w:val="2"/>
             <w:noWrap w:val="0"/>
             <w:vAlign w:val="center"/>
           </w:tcPr>
@@ -2845,7 +2747,6 @@
         <w:tc>
           <w:tcPr>
             <w:tcW w:w="1440" w:type="dxa"/>
-            <w:gridSpan w:val="2"/>
             <w:noWrap w:val="0"/>
             <w:vAlign w:val="center"/>
           </w:tcPr>
@@ -2918,8 +2819,6 @@
           </w:tblCellMar>
         </w:tblPrEx>
         <w:trPr>
-          <w:wBefore w:w="0" w:type="dxa"/>
-          <w:wAfter w:w="0" w:type="dxa"/>
           <w:cantSplit/>
           <w:trHeight w:val="493" w:hRule="atLeast"/>
         </w:trPr>
@@ -2974,7 +2873,6 @@
         <w:tc>
           <w:tcPr>
             <w:tcW w:w="2520" w:type="dxa"/>
-            <w:gridSpan w:val="2"/>
             <w:noWrap w:val="0"/>
             <w:vAlign w:val="center"/>
           </w:tcPr>
@@ -3005,7 +2903,6 @@
         <w:tc>
           <w:tcPr>
             <w:tcW w:w="1440" w:type="dxa"/>
-            <w:gridSpan w:val="2"/>
             <w:noWrap w:val="0"/>
             <w:vAlign w:val="center"/>
           </w:tcPr>
@@ -3081,8 +2978,6 @@
           </w:tblCellMar>
         </w:tblPrEx>
         <w:trPr>
-          <w:wBefore w:w="0" w:type="dxa"/>
-          <w:wAfter w:w="0" w:type="dxa"/>
           <w:cantSplit/>
           <w:trHeight w:val="1605" w:hRule="atLeast"/>
         </w:trPr>
@@ -3109,7 +3004,7 @@
         <w:tc>
           <w:tcPr>
             <w:tcW w:w="9207" w:type="dxa"/>
-            <w:gridSpan w:val="7"/>
+            <w:gridSpan w:val="5"/>
             <w:noWrap w:val="0"/>
             <w:vAlign w:val="center"/>
           </w:tcPr>
@@ -3229,8 +3124,6 @@
           </w:tblCellMar>
         </w:tblPrEx>
         <w:trPr>
-          <w:wBefore w:w="0" w:type="dxa"/>
-          <w:wAfter w:w="0" w:type="dxa"/>
           <w:trHeight w:val="564" w:hRule="atLeast"/>
         </w:trPr>
         <w:tc>
@@ -3263,7 +3156,7 @@
         <w:tc>
           <w:tcPr>
             <w:tcW w:w="9207" w:type="dxa"/>
-            <w:gridSpan w:val="7"/>
+            <w:gridSpan w:val="5"/>
             <w:noWrap w:val="0"/>
             <w:vAlign w:val="center"/>
           </w:tcPr>
@@ -3363,9 +3256,6 @@
       <w:t>-</w:t>
     </w:r>
     <w:r>
-      <w:rPr>
-        <w:lang/>
-      </w:rPr>
       <w:t xml:space="preserve"> 1 -</w:t>
     </w:r>
     <w:r>
@@ -3652,7 +3542,7 @@
       <w:jc w:val="both"/>
     </w:pPr>
     <w:rPr>
-      <w:rFonts w:ascii="Times" w:hAnsi="Times"/>
+      <w:rFonts w:ascii="Times" w:hAnsi="Times" w:eastAsia="宋体" w:cs="Times New Roman"/>
       <w:kern w:val="2"/>
       <w:sz w:val="28"/>
       <w:szCs w:val="24"/>
@@ -3857,7 +3747,6 @@
     <w:qFormat/>
     <w:uiPriority w:val="99"/>
     <w:tblPr>
-      <w:tblStyle w:val="19"/>
       <w:tblCellMar>
         <w:top w:w="0" w:type="dxa"/>
         <w:left w:w="108" w:type="dxa"/>
@@ -4012,7 +3901,6 @@
     <w:basedOn w:val="19"/>
     <w:uiPriority w:val="59"/>
     <w:tblPr>
-      <w:tblStyle w:val="19"/>
       <w:tblBorders>
         <w:top w:val="single" w:color="auto" w:sz="4" w:space="0"/>
         <w:left w:val="single" w:color="auto" w:sz="4" w:space="0"/>
@@ -4065,8 +3953,8 @@
       <w:ind w:firstLine="405"/>
     </w:pPr>
   </w:style>
-  <w:style w:type="paragraph" w:styleId="27">
-    <w:name w:val=""/>
+  <w:style w:type="paragraph" w:customStyle="1" w:styleId="27">
+    <w:name w:val="_Style 26"/>
     <w:basedOn w:val="2"/>
     <w:next w:val="1"/>
     <w:qFormat/>
@@ -4161,7 +4049,7 @@
       <w:jc w:val="both"/>
     </w:pPr>
     <w:rPr>
-      <w:rFonts w:ascii="宋体"/>
+      <w:rFonts w:ascii="宋体" w:hAnsi="Times New Roman" w:eastAsia="宋体" w:cs="Times New Roman"/>
       <w:sz w:val="21"/>
       <w:lang w:val="en-US" w:eastAsia="zh-CN" w:bidi="ar-SA"/>
     </w:rPr>
@@ -4241,8 +4129,8 @@
       <w:iCs w:val="0"/>
     </w:rPr>
   </w:style>
-  <w:style w:type="character" w:styleId="38">
-    <w:name w:val=""/>
+  <w:style w:type="character" w:customStyle="1" w:styleId="38">
+    <w:name w:val="_Style 37"/>
     <w:qFormat/>
     <w:uiPriority w:val="33"/>
     <w:rPr>
@@ -4270,8 +4158,8 @@
       <w:lang w:eastAsia="en-US" w:bidi="en-US"/>
     </w:rPr>
   </w:style>
-  <w:style w:type="character" w:styleId="40">
-    <w:name w:val=""/>
+  <w:style w:type="character" w:customStyle="1" w:styleId="40">
+    <w:name w:val="_Style 39"/>
     <w:qFormat/>
     <w:uiPriority w:val="31"/>
     <w:rPr>
@@ -4292,8 +4180,8 @@
       <w:szCs w:val="22"/>
     </w:rPr>
   </w:style>
-  <w:style w:type="character" w:styleId="42">
-    <w:name w:val=""/>
+  <w:style w:type="character" w:customStyle="1" w:styleId="42">
+    <w:name w:val="_Style 41"/>
     <w:qFormat/>
     <w:uiPriority w:val="19"/>
     <w:rPr>
@@ -4304,6 +4192,7 @@
   <w:style w:type="character" w:customStyle="1" w:styleId="43">
     <w:name w:val="标题 1 Char"/>
     <w:link w:val="2"/>
+    <w:qFormat/>
     <w:uiPriority w:val="9"/>
     <w:rPr>
       <w:rFonts w:ascii="Cambria" w:hAnsi="Cambria" w:eastAsia="宋体" w:cs="Times New Roman"/>
@@ -4373,6 +4262,7 @@
   <w:style w:type="character" w:customStyle="1" w:styleId="48">
     <w:name w:val="标题 Char"/>
     <w:link w:val="18"/>
+    <w:qFormat/>
     <w:uiPriority w:val="10"/>
     <w:rPr>
       <w:rFonts w:ascii="Cambria" w:hAnsi="Cambria" w:eastAsia="宋体" w:cs="Times New Roman"/>
@@ -4400,6 +4290,7 @@
   <w:style w:type="character" w:customStyle="1" w:styleId="50">
     <w:name w:val="页脚 Char"/>
     <w:link w:val="15"/>
+    <w:qFormat/>
     <w:uiPriority w:val="99"/>
     <w:rPr>
       <w:rFonts w:cs="Times New Roman"/>
@@ -4435,8 +4326,8 @@
       <w:lang w:eastAsia="en-US" w:bidi="en-US"/>
     </w:rPr>
   </w:style>
-  <w:style w:type="character" w:styleId="53">
-    <w:name w:val=""/>
+  <w:style w:type="character" w:customStyle="1" w:styleId="53">
+    <w:name w:val="_Style 52"/>
     <w:qFormat/>
     <w:uiPriority w:val="21"/>
     <w:rPr>
@@ -4459,8 +4350,8 @@
       <w:lang w:eastAsia="en-US" w:bidi="en-US"/>
     </w:rPr>
   </w:style>
-  <w:style w:type="character" w:styleId="55">
-    <w:name w:val=""/>
+  <w:style w:type="character" w:customStyle="1" w:styleId="55">
+    <w:name w:val="_Style 54"/>
     <w:qFormat/>
     <w:uiPriority w:val="32"/>
     <w:rPr>

--- a/src/template/contract.docx
+++ b/src/template/contract.docx
@@ -412,8 +412,6 @@
               </w:rPr>
               <w:t>{amount}</w:t>
             </w:r>
-            <w:bookmarkStart w:id="0" w:name="_GoBack"/>
-            <w:bookmarkEnd w:id="0"/>
           </w:p>
         </w:tc>
         <w:tc>
@@ -2947,16 +2945,8 @@
                 <w:lang w:val="en-US" w:eastAsia="zh-CN"/>
               </w:rPr>
             </w:pPr>
-            <w:r>
-              <w:rPr>
-                <w:rFonts w:hint="eastAsia" w:ascii="宋体" w:hAnsi="宋体"/>
-                <w:color w:val="auto"/>
-                <w:sz w:val="18"/>
-                <w:szCs w:val="18"/>
-                <w:lang w:val="en-US" w:eastAsia="zh-CN"/>
-              </w:rPr>
-              <w:t>{paymentTime}</w:t>
-            </w:r>
+            <w:bookmarkStart w:id="0" w:name="_GoBack"/>
+            <w:bookmarkEnd w:id="0"/>
           </w:p>
         </w:tc>
       </w:tr>
@@ -3311,8 +3301,8 @@
     <w:lsdException w:uiPriority="99" w:name="Normal Indent"/>
     <w:lsdException w:uiPriority="99" w:name="footnote text"/>
     <w:lsdException w:uiPriority="99" w:name="annotation text"/>
-    <w:lsdException w:unhideWhenUsed="0" w:uiPriority="0" w:semiHidden="0" w:name="header"/>
-    <w:lsdException w:unhideWhenUsed="0" w:uiPriority="99" w:semiHidden="0" w:name="footer"/>
+    <w:lsdException w:qFormat="1" w:unhideWhenUsed="0" w:uiPriority="0" w:semiHidden="0" w:name="header"/>
+    <w:lsdException w:qFormat="1" w:unhideWhenUsed="0" w:uiPriority="99" w:semiHidden="0" w:name="footer"/>
     <w:lsdException w:uiPriority="99" w:name="index heading"/>
     <w:lsdException w:qFormat="1" w:unhideWhenUsed="0" w:uiPriority="35" w:semiHidden="0" w:name="caption"/>
     <w:lsdException w:uiPriority="99" w:name="table of figures"/>
@@ -3321,7 +3311,7 @@
     <w:lsdException w:uiPriority="99" w:name="footnote reference"/>
     <w:lsdException w:uiPriority="99" w:name="annotation reference"/>
     <w:lsdException w:uiPriority="99" w:name="line number"/>
-    <w:lsdException w:unhideWhenUsed="0" w:uiPriority="0" w:semiHidden="0" w:name="page number"/>
+    <w:lsdException w:qFormat="1" w:unhideWhenUsed="0" w:uiPriority="0" w:semiHidden="0" w:name="page number"/>
     <w:lsdException w:uiPriority="99" w:name="endnote reference"/>
     <w:lsdException w:uiPriority="99" w:name="endnote text"/>
     <w:lsdException w:uiPriority="99" w:name="table of authorities"/>
@@ -3347,7 +3337,7 @@
     <w:lsdException w:uiPriority="99" w:name="Signature"/>
     <w:lsdException w:uiPriority="1" w:semiHidden="0" w:name="Default Paragraph Font"/>
     <w:lsdException w:uiPriority="99" w:name="Body Text"/>
-    <w:lsdException w:unhideWhenUsed="0" w:uiPriority="0" w:semiHidden="0" w:name="Body Text Indent"/>
+    <w:lsdException w:qFormat="1" w:unhideWhenUsed="0" w:uiPriority="0" w:semiHidden="0" w:name="Body Text Indent"/>
     <w:lsdException w:uiPriority="99" w:name="List Continue"/>
     <w:lsdException w:uiPriority="99" w:name="List Continue 2"/>
     <w:lsdException w:uiPriority="99" w:name="List Continue 3"/>
@@ -3365,11 +3355,11 @@
     <w:lsdException w:uiPriority="99" w:name="Body Text Indent 2"/>
     <w:lsdException w:uiPriority="99" w:name="Body Text Indent 3"/>
     <w:lsdException w:uiPriority="99" w:name="Block Text"/>
-    <w:lsdException w:unhideWhenUsed="0" w:uiPriority="0" w:semiHidden="0" w:name="Hyperlink"/>
+    <w:lsdException w:qFormat="1" w:unhideWhenUsed="0" w:uiPriority="0" w:semiHidden="0" w:name="Hyperlink"/>
     <w:lsdException w:uiPriority="99" w:name="FollowedHyperlink"/>
     <w:lsdException w:qFormat="1" w:unhideWhenUsed="0" w:uiPriority="22" w:semiHidden="0" w:name="Strong"/>
     <w:lsdException w:qFormat="1" w:unhideWhenUsed="0" w:uiPriority="20" w:semiHidden="0" w:name="Emphasis"/>
-    <w:lsdException w:unhideWhenUsed="0" w:uiPriority="0" w:semiHidden="0" w:name="Document Map"/>
+    <w:lsdException w:qFormat="1" w:unhideWhenUsed="0" w:uiPriority="0" w:semiHidden="0" w:name="Document Map"/>
     <w:lsdException w:uiPriority="99" w:name="Plain Text"/>
     <w:lsdException w:uiPriority="99" w:name="E-mail Signature"/>
     <w:lsdException w:uiPriority="99" w:name="Normal (Web)"/>
@@ -3427,8 +3417,8 @@
     <w:lsdException w:uiPriority="99" w:name="Table Web 1"/>
     <w:lsdException w:uiPriority="99" w:name="Table Web 2"/>
     <w:lsdException w:uiPriority="99" w:name="Table Web 3"/>
-    <w:lsdException w:unhideWhenUsed="0" w:uiPriority="0" w:name="Balloon Text"/>
-    <w:lsdException w:unhideWhenUsed="0" w:uiPriority="59" w:semiHidden="0" w:name="Table Grid"/>
+    <w:lsdException w:qFormat="1" w:unhideWhenUsed="0" w:uiPriority="0" w:name="Balloon Text"/>
+    <w:lsdException w:qFormat="1" w:unhideWhenUsed="0" w:uiPriority="59" w:semiHidden="0" w:name="Table Grid"/>
     <w:lsdException w:uiPriority="99" w:name="Table Theme"/>
     <w:lsdException w:qFormat="1" w:unhideWhenUsed="0" w:uiPriority="1" w:semiHidden="0" w:name="No Spacing"/>
     <w:lsdException w:unhideWhenUsed="0" w:uiPriority="60" w:semiHidden="0" w:name="Light Shading"/>
@@ -3773,6 +3763,7 @@
     <w:name w:val="Document Map"/>
     <w:basedOn w:val="1"/>
     <w:link w:val="54"/>
+    <w:qFormat/>
     <w:uiPriority w:val="0"/>
     <w:rPr>
       <w:rFonts w:ascii="宋体" w:hAnsi="Times New Roman"/>
@@ -3785,6 +3776,7 @@
   <w:style w:type="paragraph" w:styleId="13">
     <w:name w:val="Body Text Indent"/>
     <w:basedOn w:val="1"/>
+    <w:qFormat/>
     <w:uiPriority w:val="0"/>
     <w:pPr>
       <w:widowControl/>
@@ -3802,6 +3794,7 @@
     <w:basedOn w:val="1"/>
     <w:link w:val="56"/>
     <w:semiHidden/>
+    <w:qFormat/>
     <w:uiPriority w:val="0"/>
     <w:rPr>
       <w:rFonts w:ascii="Times New Roman" w:hAnsi="Times New Roman"/>
@@ -3815,6 +3808,7 @@
     <w:name w:val="footer"/>
     <w:basedOn w:val="1"/>
     <w:link w:val="50"/>
+    <w:qFormat/>
     <w:uiPriority w:val="99"/>
     <w:pPr>
       <w:tabs>
@@ -3835,6 +3829,7 @@
     <w:name w:val="header"/>
     <w:basedOn w:val="1"/>
     <w:link w:val="51"/>
+    <w:qFormat/>
     <w:uiPriority w:val="0"/>
     <w:pPr>
       <w:pBdr>
@@ -3899,6 +3894,7 @@
   <w:style w:type="table" w:styleId="20">
     <w:name w:val="Table Grid"/>
     <w:basedOn w:val="19"/>
+    <w:qFormat/>
     <w:uiPriority w:val="59"/>
     <w:tblPr>
       <w:tblBorders>
@@ -3923,6 +3919,7 @@
   <w:style w:type="character" w:styleId="23">
     <w:name w:val="page number"/>
     <w:basedOn w:val="21"/>
+    <w:qFormat/>
     <w:uiPriority w:val="0"/>
   </w:style>
   <w:style w:type="character" w:styleId="24">
@@ -3938,6 +3935,7 @@
   </w:style>
   <w:style w:type="character" w:styleId="25">
     <w:name w:val="Hyperlink"/>
+    <w:qFormat/>
     <w:uiPriority w:val="0"/>
     <w:rPr>
       <w:color w:val="0000FF"/>
@@ -4010,6 +4008,7 @@
   <w:style w:type="paragraph" w:customStyle="1" w:styleId="31">
     <w:name w:val="样式 三级条标题 + 宋体"/>
     <w:basedOn w:val="1"/>
+    <w:qFormat/>
     <w:uiPriority w:val="0"/>
     <w:pPr>
       <w:widowControl/>
@@ -4025,6 +4024,7 @@
   <w:style w:type="paragraph" w:customStyle="1" w:styleId="32">
     <w:name w:val="缺省文本"/>
     <w:basedOn w:val="1"/>
+    <w:qFormat/>
     <w:uiPriority w:val="0"/>
     <w:pPr>
       <w:autoSpaceDE w:val="0"/>
@@ -4041,6 +4041,7 @@
   </w:style>
   <w:style w:type="paragraph" w:customStyle="1" w:styleId="33">
     <w:name w:val="段"/>
+    <w:qFormat/>
     <w:uiPriority w:val="0"/>
     <w:pPr>
       <w:autoSpaceDE w:val="0"/>
@@ -4057,6 +4058,7 @@
   <w:style w:type="paragraph" w:customStyle="1" w:styleId="34">
     <w:name w:val="样式3"/>
     <w:basedOn w:val="3"/>
+    <w:qFormat/>
     <w:uiPriority w:val="0"/>
     <w:pPr>
       <w:keepNext w:val="0"/>
@@ -4080,6 +4082,7 @@
   <w:style w:type="paragraph" w:customStyle="1" w:styleId="35">
     <w:name w:val="样式2"/>
     <w:basedOn w:val="3"/>
+    <w:qFormat/>
     <w:uiPriority w:val="0"/>
     <w:pPr>
       <w:keepNext w:val="0"/>
@@ -4145,6 +4148,7 @@
     <w:name w:val="标题 5 Char"/>
     <w:link w:val="6"/>
     <w:semiHidden/>
+    <w:qFormat/>
     <w:uiPriority w:val="9"/>
     <w:rPr>
       <w:rFonts w:cs="Times New Roman"/>
@@ -4171,6 +4175,7 @@
   <w:style w:type="character" w:customStyle="1" w:styleId="41">
     <w:name w:val="样式4 Char"/>
     <w:link w:val="37"/>
+    <w:qFormat/>
     <w:uiPriority w:val="0"/>
     <w:rPr>
       <w:rFonts w:ascii="Cambria" w:hAnsi="Cambria"/>
@@ -4207,6 +4212,7 @@
   <w:style w:type="character" w:customStyle="1" w:styleId="44">
     <w:name w:val="标题 2 Char"/>
     <w:link w:val="3"/>
+    <w:qFormat/>
     <w:uiPriority w:val="9"/>
     <w:rPr>
       <w:rFonts w:ascii="Cambria" w:hAnsi="Cambria"/>
@@ -4222,6 +4228,7 @@
     <w:name w:val="标题 4 Char"/>
     <w:link w:val="5"/>
     <w:semiHidden/>
+    <w:qFormat/>
     <w:uiPriority w:val="9"/>
     <w:rPr>
       <w:rFonts w:cs="Times New Roman"/>
@@ -4237,6 +4244,7 @@
     <w:name w:val="标题 7 Char"/>
     <w:link w:val="8"/>
     <w:semiHidden/>
+    <w:qFormat/>
     <w:uiPriority w:val="9"/>
     <w:rPr>
       <w:rFonts w:cs="Times New Roman"/>
@@ -4249,6 +4257,7 @@
   <w:style w:type="character" w:customStyle="1" w:styleId="47">
     <w:name w:val="明显引用 Char"/>
     <w:link w:val="29"/>
+    <w:qFormat/>
     <w:uiPriority w:val="30"/>
     <w:rPr>
       <w:rFonts w:cs="Times New Roman"/>
@@ -4277,6 +4286,7 @@
   <w:style w:type="character" w:customStyle="1" w:styleId="49">
     <w:name w:val="引用 Char"/>
     <w:link w:val="36"/>
+    <w:qFormat/>
     <w:uiPriority w:val="29"/>
     <w:rPr>
       <w:rFonts w:cs="Times New Roman"/>
@@ -4303,6 +4313,7 @@
   <w:style w:type="character" w:customStyle="1" w:styleId="51">
     <w:name w:val="页眉 Char"/>
     <w:link w:val="16"/>
+    <w:qFormat/>
     <w:uiPriority w:val="0"/>
     <w:rPr>
       <w:rFonts w:cs="Times New Roman"/>
@@ -4316,6 +4327,7 @@
     <w:name w:val="标题 6 Char"/>
     <w:link w:val="7"/>
     <w:semiHidden/>
+    <w:qFormat/>
     <w:uiPriority w:val="9"/>
     <w:rPr>
       <w:rFonts w:cs="Times New Roman"/>
@@ -4341,6 +4353,7 @@
   <w:style w:type="character" w:customStyle="1" w:styleId="54">
     <w:name w:val="文档结构图 Char"/>
     <w:link w:val="12"/>
+    <w:qFormat/>
     <w:uiPriority w:val="0"/>
     <w:rPr>
       <w:rFonts w:ascii="宋体" w:cs="Times New Roman"/>
@@ -4364,6 +4377,7 @@
     <w:name w:val="批注框文本 Char"/>
     <w:link w:val="14"/>
     <w:semiHidden/>
+    <w:qFormat/>
     <w:uiPriority w:val="0"/>
     <w:rPr>
       <w:rFonts w:cs="Times New Roman"/>
@@ -4376,6 +4390,7 @@
   <w:style w:type="character" w:customStyle="1" w:styleId="57">
     <w:name w:val="无间隔 Char"/>
     <w:link w:val="30"/>
+    <w:qFormat/>
     <w:uiPriority w:val="1"/>
     <w:rPr>
       <w:kern w:val="0"/>
@@ -4388,6 +4403,7 @@
     <w:name w:val="标题 8 Char"/>
     <w:link w:val="9"/>
     <w:semiHidden/>
+    <w:qFormat/>
     <w:uiPriority w:val="9"/>
     <w:rPr>
       <w:rFonts w:cs="Times New Roman"/>
@@ -4403,6 +4419,7 @@
     <w:name w:val="标题 9 Char"/>
     <w:link w:val="10"/>
     <w:semiHidden/>
+    <w:qFormat/>
     <w:uiPriority w:val="9"/>
     <w:rPr>
       <w:rFonts w:ascii="Cambria" w:hAnsi="Cambria" w:eastAsia="宋体" w:cs="Times New Roman"/>
@@ -4414,6 +4431,7 @@
   <w:style w:type="character" w:customStyle="1" w:styleId="60">
     <w:name w:val="标题 3 Char"/>
     <w:link w:val="4"/>
+    <w:qFormat/>
     <w:uiPriority w:val="9"/>
     <w:rPr>
       <w:rFonts w:ascii="Cambria" w:hAnsi="Cambria" w:eastAsia="宋体" w:cs="Times New Roman"/>
@@ -4428,6 +4446,7 @@
   <w:style w:type="character" w:customStyle="1" w:styleId="61">
     <w:name w:val="副标题 Char"/>
     <w:link w:val="17"/>
+    <w:qFormat/>
     <w:uiPriority w:val="11"/>
     <w:rPr>
       <w:rFonts w:ascii="Cambria" w:hAnsi="Cambria" w:eastAsia="宋体" w:cs="Times New Roman"/>
